--- a/NotesAndScreenShots.docx
+++ b/NotesAndScreenShots.docx
@@ -215,6 +215,9 @@
     <w:p/>
     <w:p>
       <w:r>
+        <w:rPr>
+          <w:noProof/>
+        </w:rPr>
         <w:drawing>
           <wp:inline distT="0" distB="0" distL="0" distR="0" wp14:anchorId="57B762FA" wp14:editId="4562713C">
             <wp:extent cx="5943600" cy="2174875"/>
@@ -268,6 +271,9 @@
     </w:p>
     <w:p>
       <w:r>
+        <w:rPr>
+          <w:noProof/>
+        </w:rPr>
         <w:lastRenderedPageBreak/>
         <w:drawing>
           <wp:inline distT="0" distB="0" distL="0" distR="0" wp14:anchorId="7A206F7B" wp14:editId="76ACB9AE">
@@ -339,6 +345,9 @@
     <w:p/>
     <w:p>
       <w:r>
+        <w:rPr>
+          <w:noProof/>
+        </w:rPr>
         <w:drawing>
           <wp:inline distT="0" distB="0" distL="0" distR="0" wp14:anchorId="398B9E94" wp14:editId="7B43FC7E">
             <wp:extent cx="5943600" cy="3724910"/>
@@ -396,6 +405,9 @@
     <w:p/>
     <w:p>
       <w:r>
+        <w:rPr>
+          <w:noProof/>
+        </w:rPr>
         <w:drawing>
           <wp:inline distT="0" distB="0" distL="0" distR="0" wp14:anchorId="5550DFEB" wp14:editId="69AB0B0D">
             <wp:extent cx="5943600" cy="2392045"/>
@@ -433,6 +445,60 @@
         </w:drawing>
       </w:r>
     </w:p>
+    <w:p/>
+    <w:p>
+      <w:r>
+        <w:t>Creating a basic login form for the API, testing the API by simply sending back the login info:</w:t>
+      </w:r>
+    </w:p>
+    <w:p/>
+    <w:p>
+      <w:r>
+        <w:drawing>
+          <wp:inline distT="0" distB="0" distL="0" distR="0" wp14:anchorId="31A6B7A0" wp14:editId="718E9223">
+            <wp:extent cx="3409861" cy="3906175"/>
+            <wp:effectExtent l="0" t="0" r="0" b="5715"/>
+            <wp:docPr id="689674392" name="Picture 1" descr="A screenshot of a login screen&#10;&#10;Description automatically generated with medium confidence"/>
+            <wp:cNvGraphicFramePr>
+              <a:graphicFrameLocks xmlns:a="http://schemas.openxmlformats.org/drawingml/2006/main" noChangeAspect="1"/>
+            </wp:cNvGraphicFramePr>
+            <a:graphic xmlns:a="http://schemas.openxmlformats.org/drawingml/2006/main">
+              <a:graphicData uri="http://schemas.openxmlformats.org/drawingml/2006/picture">
+                <pic:pic xmlns:pic="http://schemas.openxmlformats.org/drawingml/2006/picture">
+                  <pic:nvPicPr>
+                    <pic:cNvPr id="689674392" name="Picture 1" descr="A screenshot of a login screen&#10;&#10;Description automatically generated with medium confidence"/>
+                    <pic:cNvPicPr/>
+                  </pic:nvPicPr>
+                  <pic:blipFill>
+                    <a:blip r:embed="rId12"/>
+                    <a:stretch>
+                      <a:fillRect/>
+                    </a:stretch>
+                  </pic:blipFill>
+                  <pic:spPr>
+                    <a:xfrm>
+                      <a:off x="0" y="0"/>
+                      <a:ext cx="3423102" cy="3921343"/>
+                    </a:xfrm>
+                    <a:prstGeom prst="rect">
+                      <a:avLst/>
+                    </a:prstGeom>
+                  </pic:spPr>
+                </pic:pic>
+              </a:graphicData>
+            </a:graphic>
+          </wp:inline>
+        </w:drawing>
+      </w:r>
+    </w:p>
+    <w:p/>
+    <w:p>
+      <w:r>
+        <w:t>Form is correctly hitting the API endpoint:</w:t>
+      </w:r>
+    </w:p>
+    <w:p/>
+    <w:p/>
     <w:p/>
     <w:p/>
     <w:p/>

--- a/NotesAndScreenShots.docx
+++ b/NotesAndScreenShots.docx
@@ -28,7 +28,7 @@
                     <pic:cNvPicPr/>
                   </pic:nvPicPr>
                   <pic:blipFill>
-                    <a:blip r:embed="rId4"/>
+                    <a:blip r:embed="rId5"/>
                     <a:stretch>
                       <a:fillRect/>
                     </a:stretch>
@@ -78,7 +78,7 @@
                     <pic:cNvPicPr/>
                   </pic:nvPicPr>
                   <pic:blipFill>
-                    <a:blip r:embed="rId5"/>
+                    <a:blip r:embed="rId6"/>
                     <a:stretch>
                       <a:fillRect/>
                     </a:stretch>
@@ -126,7 +126,7 @@
                     <pic:cNvPicPr/>
                   </pic:nvPicPr>
                   <pic:blipFill>
-                    <a:blip r:embed="rId6"/>
+                    <a:blip r:embed="rId7"/>
                     <a:stretch>
                       <a:fillRect/>
                     </a:stretch>
@@ -180,7 +180,7 @@
                     <pic:cNvPicPr/>
                   </pic:nvPicPr>
                   <pic:blipFill>
-                    <a:blip r:embed="rId7"/>
+                    <a:blip r:embed="rId8"/>
                     <a:stretch>
                       <a:fillRect/>
                     </a:stretch>
@@ -234,7 +234,7 @@
                     <pic:cNvPicPr/>
                   </pic:nvPicPr>
                   <pic:blipFill>
-                    <a:blip r:embed="rId8"/>
+                    <a:blip r:embed="rId9"/>
                     <a:stretch>
                       <a:fillRect/>
                     </a:stretch>
@@ -291,7 +291,7 @@
                     <pic:cNvPicPr/>
                   </pic:nvPicPr>
                   <pic:blipFill>
-                    <a:blip r:embed="rId9"/>
+                    <a:blip r:embed="rId10"/>
                     <a:stretch>
                       <a:fillRect/>
                     </a:stretch>
@@ -364,7 +364,7 @@
                     <pic:cNvPicPr/>
                   </pic:nvPicPr>
                   <pic:blipFill>
-                    <a:blip r:embed="rId10"/>
+                    <a:blip r:embed="rId11"/>
                     <a:stretch>
                       <a:fillRect/>
                     </a:stretch>
@@ -388,12 +388,8 @@
     <w:p/>
     <w:p/>
     <w:p/>
-    <w:p/>
-    <w:p/>
-    <w:p/>
-    <w:p>
-      <w:r>
-        <w:lastRenderedPageBreak/>
+    <w:p>
+      <w:r>
         <w:t xml:space="preserve">Method that validates a login for a user based on their username and </w:t>
       </w:r>
       <w:proofErr w:type="spellStart"/>
@@ -408,6 +404,7 @@
         <w:rPr>
           <w:noProof/>
         </w:rPr>
+        <w:lastRenderedPageBreak/>
         <w:drawing>
           <wp:inline distT="0" distB="0" distL="0" distR="0" wp14:anchorId="5550DFEB" wp14:editId="69AB0B0D">
             <wp:extent cx="5943600" cy="2392045"/>
@@ -424,7 +421,7 @@
                     <pic:cNvPicPr/>
                   </pic:nvPicPr>
                   <pic:blipFill>
-                    <a:blip r:embed="rId11"/>
+                    <a:blip r:embed="rId12"/>
                     <a:stretch>
                       <a:fillRect/>
                     </a:stretch>
@@ -454,6 +451,9 @@
     <w:p/>
     <w:p>
       <w:r>
+        <w:rPr>
+          <w:noProof/>
+        </w:rPr>
         <w:drawing>
           <wp:inline distT="0" distB="0" distL="0" distR="0" wp14:anchorId="31A6B7A0" wp14:editId="718E9223">
             <wp:extent cx="3409861" cy="3906175"/>
@@ -470,7 +470,7 @@
                     <pic:cNvPicPr/>
                   </pic:nvPicPr>
                   <pic:blipFill>
-                    <a:blip r:embed="rId12"/>
+                    <a:blip r:embed="rId13"/>
                     <a:stretch>
                       <a:fillRect/>
                     </a:stretch>
@@ -498,10 +498,452 @@
       </w:r>
     </w:p>
     <w:p/>
-    <w:p/>
-    <w:p/>
-    <w:p/>
-    <w:p/>
+    <w:p>
+      <w:r>
+        <w:t>Login Process:</w:t>
+      </w:r>
+    </w:p>
+    <w:p/>
+    <w:p>
+      <w:r>
+        <w:t>After many failed attempts first successful login:</w:t>
+      </w:r>
+    </w:p>
+    <w:p>
+      <w:r>
+        <w:lastRenderedPageBreak/>
+        <w:drawing>
+          <wp:inline distT="0" distB="0" distL="0" distR="0" wp14:anchorId="51053FF1" wp14:editId="5172E09C">
+            <wp:extent cx="5943600" cy="7130415"/>
+            <wp:effectExtent l="0" t="0" r="0" b="0"/>
+            <wp:docPr id="719936388" name="Picture 1" descr="A screenshot of a computer&#10;&#10;Description automatically generated"/>
+            <wp:cNvGraphicFramePr>
+              <a:graphicFrameLocks xmlns:a="http://schemas.openxmlformats.org/drawingml/2006/main" noChangeAspect="1"/>
+            </wp:cNvGraphicFramePr>
+            <a:graphic xmlns:a="http://schemas.openxmlformats.org/drawingml/2006/main">
+              <a:graphicData uri="http://schemas.openxmlformats.org/drawingml/2006/picture">
+                <pic:pic xmlns:pic="http://schemas.openxmlformats.org/drawingml/2006/picture">
+                  <pic:nvPicPr>
+                    <pic:cNvPr id="719936388" name="Picture 1" descr="A screenshot of a computer&#10;&#10;Description automatically generated"/>
+                    <pic:cNvPicPr/>
+                  </pic:nvPicPr>
+                  <pic:blipFill>
+                    <a:blip r:embed="rId14"/>
+                    <a:stretch>
+                      <a:fillRect/>
+                    </a:stretch>
+                  </pic:blipFill>
+                  <pic:spPr>
+                    <a:xfrm>
+                      <a:off x="0" y="0"/>
+                      <a:ext cx="5943600" cy="7130415"/>
+                    </a:xfrm>
+                    <a:prstGeom prst="rect">
+                      <a:avLst/>
+                    </a:prstGeom>
+                  </pic:spPr>
+                </pic:pic>
+              </a:graphicData>
+            </a:graphic>
+          </wp:inline>
+        </w:drawing>
+      </w:r>
+    </w:p>
+    <w:p/>
+    <w:p>
+      <w:proofErr w:type="spellStart"/>
+      <w:r>
+        <w:t>User_logins</w:t>
+      </w:r>
+      <w:proofErr w:type="spellEnd"/>
+      <w:r>
+        <w:t xml:space="preserve"> table functioning:</w:t>
+      </w:r>
+    </w:p>
+    <w:p>
+      <w:r>
+        <w:lastRenderedPageBreak/>
+        <w:drawing>
+          <wp:inline distT="0" distB="0" distL="0" distR="0" wp14:anchorId="3F1F9544" wp14:editId="39AE2E51">
+            <wp:extent cx="4699000" cy="3213100"/>
+            <wp:effectExtent l="0" t="0" r="0" b="0"/>
+            <wp:docPr id="501250402" name="Picture 1" descr="A screenshot of a computer&#10;&#10;Description automatically generated with medium confidence"/>
+            <wp:cNvGraphicFramePr>
+              <a:graphicFrameLocks xmlns:a="http://schemas.openxmlformats.org/drawingml/2006/main" noChangeAspect="1"/>
+            </wp:cNvGraphicFramePr>
+            <a:graphic xmlns:a="http://schemas.openxmlformats.org/drawingml/2006/main">
+              <a:graphicData uri="http://schemas.openxmlformats.org/drawingml/2006/picture">
+                <pic:pic xmlns:pic="http://schemas.openxmlformats.org/drawingml/2006/picture">
+                  <pic:nvPicPr>
+                    <pic:cNvPr id="501250402" name="Picture 1" descr="A screenshot of a computer&#10;&#10;Description automatically generated with medium confidence"/>
+                    <pic:cNvPicPr/>
+                  </pic:nvPicPr>
+                  <pic:blipFill>
+                    <a:blip r:embed="rId15"/>
+                    <a:stretch>
+                      <a:fillRect/>
+                    </a:stretch>
+                  </pic:blipFill>
+                  <pic:spPr>
+                    <a:xfrm>
+                      <a:off x="0" y="0"/>
+                      <a:ext cx="4699000" cy="3213100"/>
+                    </a:xfrm>
+                    <a:prstGeom prst="rect">
+                      <a:avLst/>
+                    </a:prstGeom>
+                  </pic:spPr>
+                </pic:pic>
+              </a:graphicData>
+            </a:graphic>
+          </wp:inline>
+        </w:drawing>
+      </w:r>
+    </w:p>
+    <w:p/>
+    <w:p/>
+    <w:p>
+      <w:r>
+        <w:t>Login attempt with incorrect password:</w:t>
+      </w:r>
+    </w:p>
+    <w:p/>
+    <w:p>
+      <w:r>
+        <w:lastRenderedPageBreak/>
+        <w:drawing>
+          <wp:inline distT="0" distB="0" distL="0" distR="0" wp14:anchorId="7B83E654" wp14:editId="4E403561">
+            <wp:extent cx="5943600" cy="6557010"/>
+            <wp:effectExtent l="0" t="0" r="0" b="0"/>
+            <wp:docPr id="263699924" name="Picture 1" descr="A screenshot of a computer&#10;&#10;Description automatically generated"/>
+            <wp:cNvGraphicFramePr>
+              <a:graphicFrameLocks xmlns:a="http://schemas.openxmlformats.org/drawingml/2006/main" noChangeAspect="1"/>
+            </wp:cNvGraphicFramePr>
+            <a:graphic xmlns:a="http://schemas.openxmlformats.org/drawingml/2006/main">
+              <a:graphicData uri="http://schemas.openxmlformats.org/drawingml/2006/picture">
+                <pic:pic xmlns:pic="http://schemas.openxmlformats.org/drawingml/2006/picture">
+                  <pic:nvPicPr>
+                    <pic:cNvPr id="263699924" name="Picture 1" descr="A screenshot of a computer&#10;&#10;Description automatically generated"/>
+                    <pic:cNvPicPr/>
+                  </pic:nvPicPr>
+                  <pic:blipFill>
+                    <a:blip r:embed="rId16"/>
+                    <a:stretch>
+                      <a:fillRect/>
+                    </a:stretch>
+                  </pic:blipFill>
+                  <pic:spPr>
+                    <a:xfrm>
+                      <a:off x="0" y="0"/>
+                      <a:ext cx="5943600" cy="6557010"/>
+                    </a:xfrm>
+                    <a:prstGeom prst="rect">
+                      <a:avLst/>
+                    </a:prstGeom>
+                  </pic:spPr>
+                </pic:pic>
+              </a:graphicData>
+            </a:graphic>
+          </wp:inline>
+        </w:drawing>
+      </w:r>
+    </w:p>
+    <w:p/>
+    <w:p>
+      <w:r>
+        <w:t xml:space="preserve">Failed attempt saved in </w:t>
+      </w:r>
+      <w:proofErr w:type="spellStart"/>
+      <w:r>
+        <w:t>db</w:t>
+      </w:r>
+      <w:proofErr w:type="spellEnd"/>
+      <w:r>
+        <w:t>:</w:t>
+      </w:r>
+    </w:p>
+    <w:p>
+      <w:r>
+        <w:lastRenderedPageBreak/>
+        <w:drawing>
+          <wp:inline distT="0" distB="0" distL="0" distR="0" wp14:anchorId="579189D4" wp14:editId="05617B3C">
+            <wp:extent cx="4470400" cy="3365500"/>
+            <wp:effectExtent l="0" t="0" r="0" b="0"/>
+            <wp:docPr id="277880603" name="Picture 1" descr="A screenshot of a computer&#10;&#10;Description automatically generated with medium confidence"/>
+            <wp:cNvGraphicFramePr>
+              <a:graphicFrameLocks xmlns:a="http://schemas.openxmlformats.org/drawingml/2006/main" noChangeAspect="1"/>
+            </wp:cNvGraphicFramePr>
+            <a:graphic xmlns:a="http://schemas.openxmlformats.org/drawingml/2006/main">
+              <a:graphicData uri="http://schemas.openxmlformats.org/drawingml/2006/picture">
+                <pic:pic xmlns:pic="http://schemas.openxmlformats.org/drawingml/2006/picture">
+                  <pic:nvPicPr>
+                    <pic:cNvPr id="277880603" name="Picture 1" descr="A screenshot of a computer&#10;&#10;Description automatically generated with medium confidence"/>
+                    <pic:cNvPicPr/>
+                  </pic:nvPicPr>
+                  <pic:blipFill>
+                    <a:blip r:embed="rId17"/>
+                    <a:stretch>
+                      <a:fillRect/>
+                    </a:stretch>
+                  </pic:blipFill>
+                  <pic:spPr>
+                    <a:xfrm>
+                      <a:off x="0" y="0"/>
+                      <a:ext cx="4470400" cy="3365500"/>
+                    </a:xfrm>
+                    <a:prstGeom prst="rect">
+                      <a:avLst/>
+                    </a:prstGeom>
+                  </pic:spPr>
+                </pic:pic>
+              </a:graphicData>
+            </a:graphic>
+          </wp:inline>
+        </w:drawing>
+      </w:r>
+    </w:p>
+    <w:p/>
+    <w:p>
+      <w:r>
+        <w:t xml:space="preserve">Lockout Feature explanation and screenshots. When a user fails a login the </w:t>
+      </w:r>
+      <w:proofErr w:type="spellStart"/>
+      <w:r>
+        <w:t>failed_login_count</w:t>
+      </w:r>
+      <w:proofErr w:type="spellEnd"/>
+      <w:r>
+        <w:t xml:space="preserve"> column in the database increments (starts at 0). If the user fails 3 logins the following </w:t>
+      </w:r>
+      <w:proofErr w:type="spellStart"/>
+      <w:r>
+        <w:t>happens:</w:t>
+      </w:r>
+      <w:proofErr w:type="spellEnd"/>
+    </w:p>
+    <w:p/>
+    <w:p>
+      <w:pPr>
+        <w:pStyle w:val="ListParagraph"/>
+        <w:numPr>
+          <w:ilvl w:val="0"/>
+          <w:numId w:val="1"/>
+        </w:numPr>
+      </w:pPr>
+      <w:proofErr w:type="spellStart"/>
+      <w:r>
+        <w:t>locked_out</w:t>
+      </w:r>
+      <w:proofErr w:type="spellEnd"/>
+      <w:r>
+        <w:t xml:space="preserve"> column is set to 1 (default is 0)</w:t>
+      </w:r>
+    </w:p>
+    <w:p>
+      <w:pPr>
+        <w:pStyle w:val="ListParagraph"/>
+        <w:numPr>
+          <w:ilvl w:val="0"/>
+          <w:numId w:val="1"/>
+        </w:numPr>
+      </w:pPr>
+      <w:proofErr w:type="spellStart"/>
+      <w:r>
+        <w:t>locked_out_end</w:t>
+      </w:r>
+      <w:proofErr w:type="spellEnd"/>
+      <w:r>
+        <w:t xml:space="preserve"> is set to 5 minutes from </w:t>
+      </w:r>
+      <w:proofErr w:type="gramStart"/>
+      <w:r>
+        <w:t>now</w:t>
+      </w:r>
+      <w:proofErr w:type="gramEnd"/>
+    </w:p>
+    <w:p>
+      <w:pPr>
+        <w:pStyle w:val="ListParagraph"/>
+        <w:numPr>
+          <w:ilvl w:val="0"/>
+          <w:numId w:val="1"/>
+        </w:numPr>
+      </w:pPr>
+      <w:proofErr w:type="spellStart"/>
+      <w:r>
+        <w:t>failed_login_count</w:t>
+      </w:r>
+      <w:proofErr w:type="spellEnd"/>
+      <w:r>
+        <w:t xml:space="preserve"> resets to </w:t>
+      </w:r>
+      <w:proofErr w:type="gramStart"/>
+      <w:r>
+        <w:t>0</w:t>
+      </w:r>
+      <w:proofErr w:type="gramEnd"/>
+      <w:r>
+        <w:t xml:space="preserve"> </w:t>
+      </w:r>
+    </w:p>
+    <w:p>
+      <w:pPr>
+        <w:pStyle w:val="ListParagraph"/>
+        <w:numPr>
+          <w:ilvl w:val="0"/>
+          <w:numId w:val="1"/>
+        </w:numPr>
+      </w:pPr>
+      <w:r>
+        <w:t xml:space="preserve">All logins from the user will be blocked until the </w:t>
+      </w:r>
+      <w:proofErr w:type="spellStart"/>
+      <w:r>
+        <w:t>locked_out_end</w:t>
+      </w:r>
+      <w:proofErr w:type="spellEnd"/>
+      <w:r>
+        <w:t xml:space="preserve"> with a 403 code until time has </w:t>
+      </w:r>
+      <w:proofErr w:type="gramStart"/>
+      <w:r>
+        <w:t>passed</w:t>
+      </w:r>
+      <w:proofErr w:type="gramEnd"/>
+    </w:p>
+    <w:p>
+      <w:r>
+        <w:lastRenderedPageBreak/>
+        <w:drawing>
+          <wp:inline distT="0" distB="0" distL="0" distR="0" wp14:anchorId="0F643013" wp14:editId="390AB319">
+            <wp:extent cx="5943600" cy="7342505"/>
+            <wp:effectExtent l="0" t="0" r="0" b="0"/>
+            <wp:docPr id="1618771136" name="Picture 1" descr="A screenshot of a computer&#10;&#10;Description automatically generated"/>
+            <wp:cNvGraphicFramePr>
+              <a:graphicFrameLocks xmlns:a="http://schemas.openxmlformats.org/drawingml/2006/main" noChangeAspect="1"/>
+            </wp:cNvGraphicFramePr>
+            <a:graphic xmlns:a="http://schemas.openxmlformats.org/drawingml/2006/main">
+              <a:graphicData uri="http://schemas.openxmlformats.org/drawingml/2006/picture">
+                <pic:pic xmlns:pic="http://schemas.openxmlformats.org/drawingml/2006/picture">
+                  <pic:nvPicPr>
+                    <pic:cNvPr id="1618771136" name="Picture 1" descr="A screenshot of a computer&#10;&#10;Description automatically generated"/>
+                    <pic:cNvPicPr/>
+                  </pic:nvPicPr>
+                  <pic:blipFill>
+                    <a:blip r:embed="rId18"/>
+                    <a:stretch>
+                      <a:fillRect/>
+                    </a:stretch>
+                  </pic:blipFill>
+                  <pic:spPr>
+                    <a:xfrm>
+                      <a:off x="0" y="0"/>
+                      <a:ext cx="5943600" cy="7342505"/>
+                    </a:xfrm>
+                    <a:prstGeom prst="rect">
+                      <a:avLst/>
+                    </a:prstGeom>
+                  </pic:spPr>
+                </pic:pic>
+              </a:graphicData>
+            </a:graphic>
+          </wp:inline>
+        </w:drawing>
+      </w:r>
+    </w:p>
+    <w:p/>
+    <w:p>
+      <w:r>
+        <w:t>Database with an active lockout:</w:t>
+      </w:r>
+    </w:p>
+    <w:p/>
+    <w:p>
+      <w:r>
+        <w:lastRenderedPageBreak/>
+        <w:drawing>
+          <wp:inline distT="0" distB="0" distL="0" distR="0" wp14:anchorId="63A896E2" wp14:editId="12231F14">
+            <wp:extent cx="5943600" cy="2743835"/>
+            <wp:effectExtent l="0" t="0" r="0" b="0"/>
+            <wp:docPr id="236950366" name="Picture 1" descr="A screenshot of a computer&#10;&#10;Description automatically generated"/>
+            <wp:cNvGraphicFramePr>
+              <a:graphicFrameLocks xmlns:a="http://schemas.openxmlformats.org/drawingml/2006/main" noChangeAspect="1"/>
+            </wp:cNvGraphicFramePr>
+            <a:graphic xmlns:a="http://schemas.openxmlformats.org/drawingml/2006/main">
+              <a:graphicData uri="http://schemas.openxmlformats.org/drawingml/2006/picture">
+                <pic:pic xmlns:pic="http://schemas.openxmlformats.org/drawingml/2006/picture">
+                  <pic:nvPicPr>
+                    <pic:cNvPr id="236950366" name="Picture 1" descr="A screenshot of a computer&#10;&#10;Description automatically generated"/>
+                    <pic:cNvPicPr/>
+                  </pic:nvPicPr>
+                  <pic:blipFill>
+                    <a:blip r:embed="rId19"/>
+                    <a:stretch>
+                      <a:fillRect/>
+                    </a:stretch>
+                  </pic:blipFill>
+                  <pic:spPr>
+                    <a:xfrm>
+                      <a:off x="0" y="0"/>
+                      <a:ext cx="5943600" cy="2743835"/>
+                    </a:xfrm>
+                    <a:prstGeom prst="rect">
+                      <a:avLst/>
+                    </a:prstGeom>
+                  </pic:spPr>
+                </pic:pic>
+              </a:graphicData>
+            </a:graphic>
+          </wp:inline>
+        </w:drawing>
+      </w:r>
+    </w:p>
+    <w:p/>
+    <w:p>
+      <w:r>
+        <w:t>Successful login with redirect to 2FA page:</w:t>
+      </w:r>
+    </w:p>
+    <w:p>
+      <w:r>
+        <w:lastRenderedPageBreak/>
+        <w:drawing>
+          <wp:inline distT="0" distB="0" distL="0" distR="0" wp14:anchorId="590B867D" wp14:editId="2A3357EE">
+            <wp:extent cx="5713095" cy="8229600"/>
+            <wp:effectExtent l="0" t="0" r="1905" b="0"/>
+            <wp:docPr id="516189124" name="Picture 1" descr="A screenshot of a computer&#10;&#10;Description automatically generated with medium confidence"/>
+            <wp:cNvGraphicFramePr>
+              <a:graphicFrameLocks xmlns:a="http://schemas.openxmlformats.org/drawingml/2006/main" noChangeAspect="1"/>
+            </wp:cNvGraphicFramePr>
+            <a:graphic xmlns:a="http://schemas.openxmlformats.org/drawingml/2006/main">
+              <a:graphicData uri="http://schemas.openxmlformats.org/drawingml/2006/picture">
+                <pic:pic xmlns:pic="http://schemas.openxmlformats.org/drawingml/2006/picture">
+                  <pic:nvPicPr>
+                    <pic:cNvPr id="516189124" name="Picture 1" descr="A screenshot of a computer&#10;&#10;Description automatically generated with medium confidence"/>
+                    <pic:cNvPicPr/>
+                  </pic:nvPicPr>
+                  <pic:blipFill>
+                    <a:blip r:embed="rId20"/>
+                    <a:stretch>
+                      <a:fillRect/>
+                    </a:stretch>
+                  </pic:blipFill>
+                  <pic:spPr>
+                    <a:xfrm>
+                      <a:off x="0" y="0"/>
+                      <a:ext cx="5713095" cy="8229600"/>
+                    </a:xfrm>
+                    <a:prstGeom prst="rect">
+                      <a:avLst/>
+                    </a:prstGeom>
+                  </pic:spPr>
+                </pic:pic>
+              </a:graphicData>
+            </a:graphic>
+          </wp:inline>
+        </w:drawing>
+      </w:r>
+    </w:p>
     <w:sectPr>
       <w:pgSz w:w="12240" w:h="15840"/>
       <w:pgMar w:top="1440" w:right="1440" w:bottom="1440" w:left="1440" w:header="720" w:footer="720" w:gutter="0"/>
@@ -510,6 +952,103 @@
     </w:sectPr>
   </w:body>
 </w:document>
+</file>
+
+<file path=word/numbering.xml><?xml version="1.0" encoding="utf-8"?>
+<w:numbering xmlns:wpc="http://schemas.microsoft.com/office/word/2010/wordprocessingCanvas" xmlns:cx="http://schemas.microsoft.com/office/drawing/2014/chartex" xmlns:cx1="http://schemas.microsoft.com/office/drawing/2015/9/8/chartex" xmlns:cx2="http://schemas.microsoft.com/office/drawing/2015/10/21/chartex" xmlns:cx3="http://schemas.microsoft.com/office/drawing/2016/5/9/chartex" xmlns:cx4="http://schemas.microsoft.com/office/drawing/2016/5/10/chartex" xmlns:cx5="http://schemas.microsoft.com/office/drawing/2016/5/11/chartex" xmlns:cx6="http://schemas.microsoft.com/office/drawing/2016/5/12/chartex" xmlns:cx7="http://schemas.microsoft.com/office/drawing/2016/5/13/chartex" xmlns:cx8="http://schemas.microsoft.com/office/drawing/2016/5/14/chartex" xmlns:mc="http://schemas.openxmlformats.org/markup-compatibility/2006" xmlns:aink="http://schemas.microsoft.com/office/drawing/2016/ink" xmlns:am3d="http://schemas.microsoft.com/office/drawing/2017/model3d" xmlns:o="urn:schemas-microsoft-com:office:office" xmlns:oel="http://schemas.microsoft.com/office/2019/extlst" xmlns:r="http://schemas.openxmlformats.org/officeDocument/2006/relationships" xmlns:m="http://schemas.openxmlformats.org/officeDocument/2006/math" xmlns:v="urn:schemas-microsoft-com:vml" xmlns:wp14="http://schemas.microsoft.com/office/word/2010/wordprocessingDrawing" xmlns:wp="http://schemas.openxmlformats.org/drawingml/2006/wordprocessingDrawing" xmlns:w10="urn:schemas-microsoft-com:office:word" xmlns:w="http://schemas.openxmlformats.org/wordprocessingml/2006/main" xmlns:w14="http://schemas.microsoft.com/office/word/2010/wordml" xmlns:w15="http://schemas.microsoft.com/office/word/2012/wordml" xmlns:w16cex="http://schemas.microsoft.com/office/word/2018/wordml/cex" xmlns:w16cid="http://schemas.microsoft.com/office/word/2016/wordml/cid" xmlns:w16="http://schemas.microsoft.com/office/word/2018/wordml" xmlns:w16sdtdh="http://schemas.microsoft.com/office/word/2020/wordml/sdtdatahash" xmlns:w16se="http://schemas.microsoft.com/office/word/2015/wordml/symex" xmlns:wpg="http://schemas.microsoft.com/office/word/2010/wordprocessingGroup" xmlns:wpi="http://schemas.microsoft.com/office/word/2010/wordprocessingInk" xmlns:wne="http://schemas.microsoft.com/office/word/2006/wordml" xmlns:wps="http://schemas.microsoft.com/office/word/2010/wordprocessingShape" mc:Ignorable="w14 w15 w16se w16cid w16 w16cex w16sdtdh wp14">
+  <w:abstractNum w:abstractNumId="0" w15:restartNumberingAfterBreak="0">
+    <w:nsid w:val="3C1B04F0"/>
+    <w:multiLevelType w:val="hybridMultilevel"/>
+    <w:tmpl w:val="07640320"/>
+    <w:lvl w:ilvl="0" w:tplc="C0503EF8">
+      <w:start w:val="1"/>
+      <w:numFmt w:val="decimal"/>
+      <w:lvlText w:val="%1."/>
+      <w:lvlJc w:val="left"/>
+      <w:pPr>
+        <w:ind w:left="1080" w:hanging="360"/>
+      </w:pPr>
+      <w:rPr>
+        <w:rFonts w:hint="default"/>
+      </w:rPr>
+    </w:lvl>
+    <w:lvl w:ilvl="1" w:tplc="04090019" w:tentative="1">
+      <w:start w:val="1"/>
+      <w:numFmt w:val="lowerLetter"/>
+      <w:lvlText w:val="%2."/>
+      <w:lvlJc w:val="left"/>
+      <w:pPr>
+        <w:ind w:left="1800" w:hanging="360"/>
+      </w:pPr>
+    </w:lvl>
+    <w:lvl w:ilvl="2" w:tplc="0409001B" w:tentative="1">
+      <w:start w:val="1"/>
+      <w:numFmt w:val="lowerRoman"/>
+      <w:lvlText w:val="%3."/>
+      <w:lvlJc w:val="right"/>
+      <w:pPr>
+        <w:ind w:left="2520" w:hanging="180"/>
+      </w:pPr>
+    </w:lvl>
+    <w:lvl w:ilvl="3" w:tplc="0409000F" w:tentative="1">
+      <w:start w:val="1"/>
+      <w:numFmt w:val="decimal"/>
+      <w:lvlText w:val="%4."/>
+      <w:lvlJc w:val="left"/>
+      <w:pPr>
+        <w:ind w:left="3240" w:hanging="360"/>
+      </w:pPr>
+    </w:lvl>
+    <w:lvl w:ilvl="4" w:tplc="04090019" w:tentative="1">
+      <w:start w:val="1"/>
+      <w:numFmt w:val="lowerLetter"/>
+      <w:lvlText w:val="%5."/>
+      <w:lvlJc w:val="left"/>
+      <w:pPr>
+        <w:ind w:left="3960" w:hanging="360"/>
+      </w:pPr>
+    </w:lvl>
+    <w:lvl w:ilvl="5" w:tplc="0409001B" w:tentative="1">
+      <w:start w:val="1"/>
+      <w:numFmt w:val="lowerRoman"/>
+      <w:lvlText w:val="%6."/>
+      <w:lvlJc w:val="right"/>
+      <w:pPr>
+        <w:ind w:left="4680" w:hanging="180"/>
+      </w:pPr>
+    </w:lvl>
+    <w:lvl w:ilvl="6" w:tplc="0409000F" w:tentative="1">
+      <w:start w:val="1"/>
+      <w:numFmt w:val="decimal"/>
+      <w:lvlText w:val="%7."/>
+      <w:lvlJc w:val="left"/>
+      <w:pPr>
+        <w:ind w:left="5400" w:hanging="360"/>
+      </w:pPr>
+    </w:lvl>
+    <w:lvl w:ilvl="7" w:tplc="04090019" w:tentative="1">
+      <w:start w:val="1"/>
+      <w:numFmt w:val="lowerLetter"/>
+      <w:lvlText w:val="%8."/>
+      <w:lvlJc w:val="left"/>
+      <w:pPr>
+        <w:ind w:left="6120" w:hanging="360"/>
+      </w:pPr>
+    </w:lvl>
+    <w:lvl w:ilvl="8" w:tplc="0409001B" w:tentative="1">
+      <w:start w:val="1"/>
+      <w:numFmt w:val="lowerRoman"/>
+      <w:lvlText w:val="%9."/>
+      <w:lvlJc w:val="right"/>
+      <w:pPr>
+        <w:ind w:left="6840" w:hanging="180"/>
+      </w:pPr>
+    </w:lvl>
+  </w:abstractNum>
+  <w:num w:numId="1" w16cid:durableId="1665624289">
+    <w:abstractNumId w:val="0"/>
+  </w:num>
+</w:numbering>
 </file>
 
 <file path=word/styles.xml><?xml version="1.0" encoding="utf-8"?>
@@ -936,6 +1475,17 @@
     <w:semiHidden/>
     <w:unhideWhenUsed/>
   </w:style>
+  <w:style w:type="paragraph" w:styleId="ListParagraph">
+    <w:name w:val="List Paragraph"/>
+    <w:basedOn w:val="Normal"/>
+    <w:uiPriority w:val="34"/>
+    <w:qFormat/>
+    <w:rsid w:val="00553988"/>
+    <w:pPr>
+      <w:ind w:left="720"/>
+      <w:contextualSpacing/>
+    </w:pPr>
+  </w:style>
 </w:styles>
 </file>
 

--- a/NotesAndScreenShots.docx
+++ b/NotesAndScreenShots.docx
@@ -511,6 +511,9 @@
     </w:p>
     <w:p>
       <w:r>
+        <w:rPr>
+          <w:noProof/>
+        </w:rPr>
         <w:lastRenderedPageBreak/>
         <w:drawing>
           <wp:inline distT="0" distB="0" distL="0" distR="0" wp14:anchorId="51053FF1" wp14:editId="5172E09C">
@@ -562,6 +565,9 @@
     </w:p>
     <w:p>
       <w:r>
+        <w:rPr>
+          <w:noProof/>
+        </w:rPr>
         <w:lastRenderedPageBreak/>
         <w:drawing>
           <wp:inline distT="0" distB="0" distL="0" distR="0" wp14:anchorId="3F1F9544" wp14:editId="39AE2E51">
@@ -610,6 +616,9 @@
     <w:p/>
     <w:p>
       <w:r>
+        <w:rPr>
+          <w:noProof/>
+        </w:rPr>
         <w:lastRenderedPageBreak/>
         <w:drawing>
           <wp:inline distT="0" distB="0" distL="0" distR="0" wp14:anchorId="7B83E654" wp14:editId="4E403561">
@@ -664,6 +673,9 @@
     </w:p>
     <w:p>
       <w:r>
+        <w:rPr>
+          <w:noProof/>
+        </w:rPr>
         <w:lastRenderedPageBreak/>
         <w:drawing>
           <wp:inline distT="0" distB="0" distL="0" distR="0" wp14:anchorId="579189D4" wp14:editId="05617B3C">
@@ -713,13 +725,8 @@
       </w:r>
       <w:proofErr w:type="spellEnd"/>
       <w:r>
-        <w:t xml:space="preserve"> column in the database increments (starts at 0). If the user fails 3 logins the following </w:t>
-      </w:r>
-      <w:proofErr w:type="spellStart"/>
-      <w:r>
-        <w:t>happens:</w:t>
-      </w:r>
-      <w:proofErr w:type="spellEnd"/>
+        <w:t xml:space="preserve"> column in the database increments (starts at 0). If the user fails 3 logins the following happens:</w:t>
+      </w:r>
     </w:p>
     <w:p/>
     <w:p>
@@ -813,6 +820,9 @@
     </w:p>
     <w:p>
       <w:r>
+        <w:rPr>
+          <w:noProof/>
+        </w:rPr>
         <w:lastRenderedPageBreak/>
         <w:drawing>
           <wp:inline distT="0" distB="0" distL="0" distR="0" wp14:anchorId="0F643013" wp14:editId="390AB319">
@@ -860,6 +870,9 @@
     <w:p/>
     <w:p>
       <w:r>
+        <w:rPr>
+          <w:noProof/>
+        </w:rPr>
         <w:lastRenderedPageBreak/>
         <w:drawing>
           <wp:inline distT="0" distB="0" distL="0" distR="0" wp14:anchorId="63A896E2" wp14:editId="12231F14">
@@ -904,14 +917,14 @@
         <w:t>Successful login with redirect to 2FA page:</w:t>
       </w:r>
     </w:p>
-    <w:p>
-      <w:r>
-        <w:lastRenderedPageBreak/>
+    <w:p/>
+    <w:p>
+      <w:r>
         <w:drawing>
-          <wp:inline distT="0" distB="0" distL="0" distR="0" wp14:anchorId="590B867D" wp14:editId="2A3357EE">
-            <wp:extent cx="5713095" cy="8229600"/>
-            <wp:effectExtent l="0" t="0" r="1905" b="0"/>
-            <wp:docPr id="516189124" name="Picture 1" descr="A screenshot of a computer&#10;&#10;Description automatically generated with medium confidence"/>
+          <wp:inline distT="0" distB="0" distL="0" distR="0" wp14:anchorId="2524A0AE" wp14:editId="2013BEBB">
+            <wp:extent cx="5943600" cy="3933825"/>
+            <wp:effectExtent l="0" t="0" r="0" b="3175"/>
+            <wp:docPr id="2058553616" name="Picture 1" descr="A screenshot of a computer&#10;&#10;Description automatically generated with medium confidence"/>
             <wp:cNvGraphicFramePr>
               <a:graphicFrameLocks xmlns:a="http://schemas.openxmlformats.org/drawingml/2006/main" noChangeAspect="1"/>
             </wp:cNvGraphicFramePr>
@@ -919,7 +932,7 @@
               <a:graphicData uri="http://schemas.openxmlformats.org/drawingml/2006/picture">
                 <pic:pic xmlns:pic="http://schemas.openxmlformats.org/drawingml/2006/picture">
                   <pic:nvPicPr>
-                    <pic:cNvPr id="516189124" name="Picture 1" descr="A screenshot of a computer&#10;&#10;Description automatically generated with medium confidence"/>
+                    <pic:cNvPr id="2058553616" name="Picture 1" descr="A screenshot of a computer&#10;&#10;Description automatically generated with medium confidence"/>
                     <pic:cNvPicPr/>
                   </pic:nvPicPr>
                   <pic:blipFill>
@@ -931,7 +944,7 @@
                   <pic:spPr>
                     <a:xfrm>
                       <a:off x="0" y="0"/>
-                      <a:ext cx="5713095" cy="8229600"/>
+                      <a:ext cx="5943600" cy="3933825"/>
                     </a:xfrm>
                     <a:prstGeom prst="rect">
                       <a:avLst/>
@@ -944,6 +957,47 @@
         </w:drawing>
       </w:r>
     </w:p>
+    <w:p>
+      <w:r>
+        <w:lastRenderedPageBreak/>
+        <w:drawing>
+          <wp:inline distT="0" distB="0" distL="0" distR="0" wp14:anchorId="4465A08B" wp14:editId="0D789211">
+            <wp:extent cx="5943600" cy="6625590"/>
+            <wp:effectExtent l="0" t="0" r="0" b="3810"/>
+            <wp:docPr id="385440788" name="Picture 1"/>
+            <wp:cNvGraphicFramePr>
+              <a:graphicFrameLocks xmlns:a="http://schemas.openxmlformats.org/drawingml/2006/main" noChangeAspect="1"/>
+            </wp:cNvGraphicFramePr>
+            <a:graphic xmlns:a="http://schemas.openxmlformats.org/drawingml/2006/main">
+              <a:graphicData uri="http://schemas.openxmlformats.org/drawingml/2006/picture">
+                <pic:pic xmlns:pic="http://schemas.openxmlformats.org/drawingml/2006/picture">
+                  <pic:nvPicPr>
+                    <pic:cNvPr id="385440788" name=""/>
+                    <pic:cNvPicPr/>
+                  </pic:nvPicPr>
+                  <pic:blipFill>
+                    <a:blip r:embed="rId21"/>
+                    <a:stretch>
+                      <a:fillRect/>
+                    </a:stretch>
+                  </pic:blipFill>
+                  <pic:spPr>
+                    <a:xfrm>
+                      <a:off x="0" y="0"/>
+                      <a:ext cx="5943600" cy="6625590"/>
+                    </a:xfrm>
+                    <a:prstGeom prst="rect">
+                      <a:avLst/>
+                    </a:prstGeom>
+                  </pic:spPr>
+                </pic:pic>
+              </a:graphicData>
+            </a:graphic>
+          </wp:inline>
+        </w:drawing>
+      </w:r>
+    </w:p>
+    <w:p/>
     <w:sectPr>
       <w:pgSz w:w="12240" w:h="15840"/>
       <w:pgMar w:top="1440" w:right="1440" w:bottom="1440" w:left="1440" w:header="720" w:footer="720" w:gutter="0"/>

--- a/NotesAndScreenShots.docx
+++ b/NotesAndScreenShots.docx
@@ -920,6 +920,9 @@
     <w:p/>
     <w:p>
       <w:r>
+        <w:rPr>
+          <w:noProof/>
+        </w:rPr>
         <w:drawing>
           <wp:inline distT="0" distB="0" distL="0" distR="0" wp14:anchorId="2524A0AE" wp14:editId="2013BEBB">
             <wp:extent cx="5943600" cy="3933825"/>
@@ -959,6 +962,9 @@
     </w:p>
     <w:p>
       <w:r>
+        <w:rPr>
+          <w:noProof/>
+        </w:rPr>
         <w:lastRenderedPageBreak/>
         <w:drawing>
           <wp:inline distT="0" distB="0" distL="0" distR="0" wp14:anchorId="4465A08B" wp14:editId="0D789211">
@@ -998,6 +1004,197 @@
       </w:r>
     </w:p>
     <w:p/>
+    <w:p>
+      <w:proofErr w:type="spellStart"/>
+      <w:r>
+        <w:t>TFA_Code</w:t>
+      </w:r>
+      <w:proofErr w:type="spellEnd"/>
+      <w:r>
+        <w:t xml:space="preserve"> generation with postman:</w:t>
+      </w:r>
+    </w:p>
+    <w:p/>
+    <w:p>
+      <w:r>
+        <w:lastRenderedPageBreak/>
+        <w:drawing>
+          <wp:inline distT="0" distB="0" distL="0" distR="0" wp14:anchorId="2C6DDEB2" wp14:editId="510C89EB">
+            <wp:extent cx="5943600" cy="5669915"/>
+            <wp:effectExtent l="0" t="0" r="0" b="0"/>
+            <wp:docPr id="149659879" name="Picture 1" descr="A screenshot of a computer&#10;&#10;Description automatically generated"/>
+            <wp:cNvGraphicFramePr>
+              <a:graphicFrameLocks xmlns:a="http://schemas.openxmlformats.org/drawingml/2006/main" noChangeAspect="1"/>
+            </wp:cNvGraphicFramePr>
+            <a:graphic xmlns:a="http://schemas.openxmlformats.org/drawingml/2006/main">
+              <a:graphicData uri="http://schemas.openxmlformats.org/drawingml/2006/picture">
+                <pic:pic xmlns:pic="http://schemas.openxmlformats.org/drawingml/2006/picture">
+                  <pic:nvPicPr>
+                    <pic:cNvPr id="149659879" name="Picture 1" descr="A screenshot of a computer&#10;&#10;Description automatically generated"/>
+                    <pic:cNvPicPr/>
+                  </pic:nvPicPr>
+                  <pic:blipFill>
+                    <a:blip r:embed="rId22"/>
+                    <a:stretch>
+                      <a:fillRect/>
+                    </a:stretch>
+                  </pic:blipFill>
+                  <pic:spPr>
+                    <a:xfrm>
+                      <a:off x="0" y="0"/>
+                      <a:ext cx="5943600" cy="5669915"/>
+                    </a:xfrm>
+                    <a:prstGeom prst="rect">
+                      <a:avLst/>
+                    </a:prstGeom>
+                  </pic:spPr>
+                </pic:pic>
+              </a:graphicData>
+            </a:graphic>
+          </wp:inline>
+        </w:drawing>
+      </w:r>
+    </w:p>
+    <w:p/>
+    <w:p>
+      <w:r>
+        <w:t>Code updates automatically with the time:</w:t>
+      </w:r>
+    </w:p>
+    <w:p/>
+    <w:p>
+      <w:r>
+        <w:lastRenderedPageBreak/>
+        <w:drawing>
+          <wp:inline distT="0" distB="0" distL="0" distR="0" wp14:anchorId="4FF19FF5" wp14:editId="12E0A88E">
+            <wp:extent cx="5943600" cy="5666740"/>
+            <wp:effectExtent l="0" t="0" r="0" b="0"/>
+            <wp:docPr id="546632493" name="Picture 1" descr="A screenshot of a computer&#10;&#10;Description automatically generated"/>
+            <wp:cNvGraphicFramePr>
+              <a:graphicFrameLocks xmlns:a="http://schemas.openxmlformats.org/drawingml/2006/main" noChangeAspect="1"/>
+            </wp:cNvGraphicFramePr>
+            <a:graphic xmlns:a="http://schemas.openxmlformats.org/drawingml/2006/main">
+              <a:graphicData uri="http://schemas.openxmlformats.org/drawingml/2006/picture">
+                <pic:pic xmlns:pic="http://schemas.openxmlformats.org/drawingml/2006/picture">
+                  <pic:nvPicPr>
+                    <pic:cNvPr id="546632493" name="Picture 1" descr="A screenshot of a computer&#10;&#10;Description automatically generated"/>
+                    <pic:cNvPicPr/>
+                  </pic:nvPicPr>
+                  <pic:blipFill>
+                    <a:blip r:embed="rId23"/>
+                    <a:stretch>
+                      <a:fillRect/>
+                    </a:stretch>
+                  </pic:blipFill>
+                  <pic:spPr>
+                    <a:xfrm>
+                      <a:off x="0" y="0"/>
+                      <a:ext cx="5943600" cy="5666740"/>
+                    </a:xfrm>
+                    <a:prstGeom prst="rect">
+                      <a:avLst/>
+                    </a:prstGeom>
+                  </pic:spPr>
+                </pic:pic>
+              </a:graphicData>
+            </a:graphic>
+          </wp:inline>
+        </w:drawing>
+      </w:r>
+    </w:p>
+    <w:p/>
+    <w:p>
+      <w:r>
+        <w:t>Testing for Validation:</w:t>
+      </w:r>
+    </w:p>
+    <w:p/>
+    <w:p>
+      <w:r>
+        <w:lastRenderedPageBreak/>
+        <w:drawing>
+          <wp:inline distT="0" distB="0" distL="0" distR="0" wp14:anchorId="5E24BFDA" wp14:editId="582CA017">
+            <wp:extent cx="5943600" cy="5498465"/>
+            <wp:effectExtent l="0" t="0" r="0" b="635"/>
+            <wp:docPr id="1431648957" name="Picture 1" descr="A screenshot of a computer&#10;&#10;Description automatically generated with medium confidence"/>
+            <wp:cNvGraphicFramePr>
+              <a:graphicFrameLocks xmlns:a="http://schemas.openxmlformats.org/drawingml/2006/main" noChangeAspect="1"/>
+            </wp:cNvGraphicFramePr>
+            <a:graphic xmlns:a="http://schemas.openxmlformats.org/drawingml/2006/main">
+              <a:graphicData uri="http://schemas.openxmlformats.org/drawingml/2006/picture">
+                <pic:pic xmlns:pic="http://schemas.openxmlformats.org/drawingml/2006/picture">
+                  <pic:nvPicPr>
+                    <pic:cNvPr id="1431648957" name="Picture 1" descr="A screenshot of a computer&#10;&#10;Description automatically generated with medium confidence"/>
+                    <pic:cNvPicPr/>
+                  </pic:nvPicPr>
+                  <pic:blipFill>
+                    <a:blip r:embed="rId24"/>
+                    <a:stretch>
+                      <a:fillRect/>
+                    </a:stretch>
+                  </pic:blipFill>
+                  <pic:spPr>
+                    <a:xfrm>
+                      <a:off x="0" y="0"/>
+                      <a:ext cx="5943600" cy="5498465"/>
+                    </a:xfrm>
+                    <a:prstGeom prst="rect">
+                      <a:avLst/>
+                    </a:prstGeom>
+                  </pic:spPr>
+                </pic:pic>
+              </a:graphicData>
+            </a:graphic>
+          </wp:inline>
+        </w:drawing>
+      </w:r>
+    </w:p>
+    <w:p/>
+    <w:p>
+      <w:r>
+        <w:t>Code has expired:</w:t>
+      </w:r>
+    </w:p>
+    <w:p>
+      <w:r>
+        <w:lastRenderedPageBreak/>
+        <w:drawing>
+          <wp:inline distT="0" distB="0" distL="0" distR="0" wp14:anchorId="0B9EE8DF" wp14:editId="21E8B85C">
+            <wp:extent cx="5943600" cy="5498465"/>
+            <wp:effectExtent l="0" t="0" r="0" b="635"/>
+            <wp:docPr id="782393563" name="Picture 1" descr="A screenshot of a computer&#10;&#10;Description automatically generated with medium confidence"/>
+            <wp:cNvGraphicFramePr>
+              <a:graphicFrameLocks xmlns:a="http://schemas.openxmlformats.org/drawingml/2006/main" noChangeAspect="1"/>
+            </wp:cNvGraphicFramePr>
+            <a:graphic xmlns:a="http://schemas.openxmlformats.org/drawingml/2006/main">
+              <a:graphicData uri="http://schemas.openxmlformats.org/drawingml/2006/picture">
+                <pic:pic xmlns:pic="http://schemas.openxmlformats.org/drawingml/2006/picture">
+                  <pic:nvPicPr>
+                    <pic:cNvPr id="782393563" name="Picture 1" descr="A screenshot of a computer&#10;&#10;Description automatically generated with medium confidence"/>
+                    <pic:cNvPicPr/>
+                  </pic:nvPicPr>
+                  <pic:blipFill>
+                    <a:blip r:embed="rId24"/>
+                    <a:stretch>
+                      <a:fillRect/>
+                    </a:stretch>
+                  </pic:blipFill>
+                  <pic:spPr>
+                    <a:xfrm>
+                      <a:off x="0" y="0"/>
+                      <a:ext cx="5943600" cy="5498465"/>
+                    </a:xfrm>
+                    <a:prstGeom prst="rect">
+                      <a:avLst/>
+                    </a:prstGeom>
+                  </pic:spPr>
+                </pic:pic>
+              </a:graphicData>
+            </a:graphic>
+          </wp:inline>
+        </w:drawing>
+      </w:r>
+    </w:p>
     <w:sectPr>
       <w:pgSz w:w="12240" w:h="15840"/>
       <w:pgMar w:top="1440" w:right="1440" w:bottom="1440" w:left="1440" w:header="720" w:footer="720" w:gutter="0"/>
